--- a/demo.docx
+++ b/demo.docx
@@ -5,6 +5,11 @@
     <w:p>
       <w:r>
         <w:t>Hello Abhishek</w:t>
+      </w:r>
+    </w:p>
+    <w:p>
+      <w:r>
+        <w:t>Hello Again!</w:t>
       </w:r>
       <w:bookmarkStart w:id="0" w:name="_GoBack"/>
       <w:bookmarkEnd w:id="0"/>
@@ -153,7 +158,6 @@
               <v:path gradientshapeok="t" o:connecttype="rect"/>
             </v:shapetype>
             <v:shape id="MSIPCMf0d14434adfc4ecb644157ab" o:spid="_x0000_s1026" type="#_x0000_t202" alt="{&quot;HashCode&quot;:87132588,&quot;Height&quot;:841.0,&quot;Width&quot;:595.0,&quot;Placement&quot;:&quot;Footer&quot;,&quot;Index&quot;:&quot;Primary&quot;,&quot;Section&quot;:1,&quot;Top&quot;:0.0,&quot;Left&quot;:0.0}" style="position:absolute;margin-left:0;margin-top:805.35pt;width:595.3pt;height:21.5pt;z-index:251659264;visibility:visible;mso-wrap-style:square;mso-wrap-distance-left:9pt;mso-wrap-distance-top:0;mso-wrap-distance-right:9pt;mso-wrap-distance-bottom:0;mso-position-horizontal:absolute;mso-position-horizontal-relative:page;mso-position-vertical:absolute;mso-position-vertical-relative:page;v-text-anchor:bottom" o:gfxdata="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" o:allowincell="f" filled="f" stroked="f" strokeweight=".5pt">
-              <v:fill o:detectmouseclick="t"/>
               <v:textbox inset="20pt,0,,0">
                 <w:txbxContent>
                   <w:p>

--- a/demo.docx
+++ b/demo.docx
@@ -5,11 +5,6 @@
     <w:p>
       <w:r>
         <w:t>Hello Abhishek</w:t>
-      </w:r>
-    </w:p>
-    <w:p>
-      <w:r>
-        <w:t>Hello Again!</w:t>
       </w:r>
       <w:bookmarkStart w:id="0" w:name="_GoBack"/>
       <w:bookmarkEnd w:id="0"/>
